--- a/chef documentation.docx
+++ b/chef documentation.docx
@@ -34,6 +34,20 @@
         <w:rPr>
           <w:highlight w:val="yellow"/>
         </w:rPr>
+        <w:t>sudo</w:t>
+      </w:r>
+      <w:proofErr w:type="spellEnd"/>
+      <w:r>
+        <w:rPr>
+          <w:highlight w:val="yellow"/>
+        </w:rPr>
+        <w:t xml:space="preserve"> </w:t>
+      </w:r>
+      <w:proofErr w:type="spellStart"/>
+      <w:r>
+        <w:rPr>
+          <w:highlight w:val="yellow"/>
+        </w:rPr>
         <w:t>mkdir</w:t>
       </w:r>
       <w:proofErr w:type="spellEnd"/>
@@ -132,6 +146,20 @@
         <w:rPr>
           <w:highlight w:val="yellow"/>
         </w:rPr>
+        <w:t>sudo</w:t>
+      </w:r>
+      <w:proofErr w:type="spellEnd"/>
+      <w:r>
+        <w:rPr>
+          <w:highlight w:val="yellow"/>
+        </w:rPr>
+        <w:t xml:space="preserve"> </w:t>
+      </w:r>
+      <w:proofErr w:type="spellStart"/>
+      <w:r>
+        <w:rPr>
+          <w:highlight w:val="yellow"/>
+        </w:rPr>
         <w:t>git</w:t>
       </w:r>
       <w:proofErr w:type="spellEnd"/>
@@ -141,20 +169,29 @@
         </w:rPr>
         <w:t xml:space="preserve"> </w:t>
       </w:r>
-      <w:hyperlink r:id="rId5" w:history="1">
-        <w:r>
-          <w:rPr>
-            <w:rStyle w:val="Hyperlink"/>
-            <w:highlight w:val="yellow"/>
-          </w:rPr>
-          <w:t>https://github.com/coltonglasgow/updated-chef</w:t>
-        </w:r>
-      </w:hyperlink>
-      <w:r>
-        <w:rPr>
-          <w:highlight w:val="yellow"/>
-        </w:rPr>
-        <w:t xml:space="preserve"> /</w:t>
+      <w:r>
+        <w:rPr>
+          <w:highlight w:val="yellow"/>
+        </w:rPr>
+        <w:t xml:space="preserve">clone </w:t>
+      </w:r>
+      <w:r>
+        <w:rPr>
+          <w:highlight w:val="yellow"/>
+        </w:rPr>
+        <w:t>https://github.com/coltonglasgow/chef-elkbox</w:t>
+      </w:r>
+      <w:r>
+        <w:rPr>
+          <w:highlight w:val="yellow"/>
+        </w:rPr>
+        <w:t xml:space="preserve"> </w:t>
+      </w:r>
+      <w:r>
+        <w:rPr>
+          <w:highlight w:val="yellow"/>
+        </w:rPr>
+        <w:t>/</w:t>
       </w:r>
       <w:proofErr w:type="spellStart"/>
       <w:r>
@@ -234,7 +271,53 @@
       </w:r>
       <w:proofErr w:type="spellEnd"/>
     </w:p>
-    <w:p/>
+    <w:p>
+      <w:pPr>
+        <w:rPr>
+          <w:b/>
+        </w:rPr>
+      </w:pPr>
+      <w:r>
+        <w:rPr>
+          <w:b/>
+        </w:rPr>
+        <w:t xml:space="preserve">**BEFORE RUNNING** when the prompt opens for a new static IP just press </w:t>
+      </w:r>
+      <w:proofErr w:type="spellStart"/>
+      <w:r>
+        <w:rPr>
+          <w:b/>
+        </w:rPr>
+        <w:t>ctrl+c</w:t>
+      </w:r>
+      <w:proofErr w:type="spellEnd"/>
+      <w:r>
+        <w:rPr>
+          <w:b/>
+        </w:rPr>
+        <w:t xml:space="preserve"> to exit out of that specific dialog. </w:t>
+      </w:r>
+      <w:proofErr w:type="gramStart"/>
+      <w:r>
+        <w:rPr>
+          <w:b/>
+        </w:rPr>
+        <w:t>At this time</w:t>
+      </w:r>
+      <w:proofErr w:type="gramEnd"/>
+      <w:r>
+        <w:rPr>
+          <w:b/>
+        </w:rPr>
+        <w:t>,</w:t>
+      </w:r>
+      <w:r>
+        <w:rPr>
+          <w:b/>
+        </w:rPr>
+        <w:t xml:space="preserve"> it will only mess up your internet connection. </w:t>
+      </w:r>
+    </w:p>
     <w:p>
       <w:pPr>
         <w:pStyle w:val="Title"/>
@@ -261,10 +344,7 @@
       </w:r>
       <w:proofErr w:type="spellEnd"/>
       <w:r>
-        <w:t>/chef</w:t>
-      </w:r>
-      <w:r>
-        <w:t>/</w:t>
+        <w:t>/chef/</w:t>
       </w:r>
       <w:proofErr w:type="spellStart"/>
       <w:r>
@@ -457,18 +537,14 @@
       <w:r>
         <w:t>, I am unaware of a solution to have the user’s input added to the file while being on the same line.</w:t>
       </w:r>
-    </w:p>
-    <w:p/>
-    <w:p>
-      <w:pPr>
-        <w:pStyle w:val="ListParagraph"/>
-        <w:numPr>
-          <w:ilvl w:val="0"/>
-          <w:numId w:val="3"/>
-        </w:numPr>
-      </w:pPr>
+      <w:r>
+        <w:t xml:space="preserve"> The chef portion of this installation appears to be working fine, the issues lie with the extra dialog and user input. Is there a way to minimize all of this to chef rather than using extra </w:t>
+      </w:r>
       <w:bookmarkStart w:id="0" w:name="_GoBack"/>
       <w:bookmarkEnd w:id="0"/>
+      <w:r>
+        <w:t xml:space="preserve">ruby scripts?  </w:t>
+      </w:r>
     </w:p>
     <w:sectPr>
       <w:pgSz w:w="12240" w:h="15840"/>

--- a/chef documentation.docx
+++ b/chef documentation.docx
@@ -13,7 +13,10 @@
     <w:p/>
     <w:p>
       <w:r>
-        <w:t xml:space="preserve">Make a chef folder to download files to (this will already be setup when deployed to the customer) </w:t>
+        <w:t>Make a chef folder to download files to (this will already be setup</w:t>
+      </w:r>
+      <w:r>
+        <w:t xml:space="preserve"> when deployed to the customer):</w:t>
       </w:r>
     </w:p>
     <w:p>
@@ -82,7 +85,13 @@
       </w:r>
       <w:proofErr w:type="spellEnd"/>
       <w:r>
-        <w:t xml:space="preserve"> to download the files </w:t>
+        <w:t xml:space="preserve"> to download the files</w:t>
+      </w:r>
+      <w:r>
+        <w:t>:</w:t>
+      </w:r>
+      <w:r>
+        <w:t xml:space="preserve"> </w:t>
       </w:r>
     </w:p>
     <w:p>
@@ -123,7 +132,7 @@
     </w:p>
     <w:p>
       <w:r>
-        <w:t xml:space="preserve">Download the files </w:t>
+        <w:t>Download the files:</w:t>
       </w:r>
     </w:p>
     <w:p>
@@ -210,6 +219,69 @@
     </w:p>
     <w:p>
       <w:r>
+        <w:t>Mo</w:t>
+      </w:r>
+      <w:r>
+        <w:t>ve the files to the chef folder:</w:t>
+      </w:r>
+    </w:p>
+    <w:p>
+      <w:r>
+        <w:tab/>
+      </w:r>
+      <w:r>
+        <w:rPr>
+          <w:highlight w:val="yellow"/>
+        </w:rPr>
+        <w:t>$</w:t>
+      </w:r>
+      <w:proofErr w:type="spellStart"/>
+      <w:r>
+        <w:rPr>
+          <w:highlight w:val="yellow"/>
+        </w:rPr>
+        <w:t>sudo</w:t>
+      </w:r>
+      <w:proofErr w:type="spellEnd"/>
+      <w:r>
+        <w:rPr>
+          <w:highlight w:val="yellow"/>
+        </w:rPr>
+        <w:t xml:space="preserve"> mv chef-</w:t>
+      </w:r>
+      <w:proofErr w:type="spellStart"/>
+      <w:r>
+        <w:rPr>
+          <w:highlight w:val="yellow"/>
+        </w:rPr>
+        <w:t>elkbox</w:t>
+      </w:r>
+      <w:proofErr w:type="spellEnd"/>
+      <w:r>
+        <w:rPr>
+          <w:highlight w:val="yellow"/>
+        </w:rPr>
+        <w:t>/* /</w:t>
+      </w:r>
+      <w:proofErr w:type="spellStart"/>
+      <w:r>
+        <w:rPr>
+          <w:highlight w:val="yellow"/>
+        </w:rPr>
+        <w:t>etc</w:t>
+      </w:r>
+      <w:proofErr w:type="spellEnd"/>
+      <w:r>
+        <w:rPr>
+          <w:highlight w:val="yellow"/>
+        </w:rPr>
+        <w:t>/chef</w:t>
+      </w:r>
+      <w:bookmarkStart w:id="0" w:name="_GoBack"/>
+      <w:bookmarkEnd w:id="0"/>
+    </w:p>
+    <w:p>
+      <w:r>
         <w:t xml:space="preserve">Command to run the </w:t>
       </w:r>
       <w:proofErr w:type="spellStart"/>
@@ -220,6 +292,9 @@
       <w:r>
         <w:t xml:space="preserve"> (my chef file)</w:t>
       </w:r>
+      <w:r>
+        <w:t>:</w:t>
+      </w:r>
     </w:p>
     <w:p>
       <w:pPr>
@@ -315,7 +390,31 @@
         <w:rPr>
           <w:b/>
         </w:rPr>
-        <w:t xml:space="preserve"> it will only mess up your internet connection. </w:t>
+        <w:t xml:space="preserve"> it will only mess up your internet </w:t>
+      </w:r>
+      <w:r>
+        <w:rPr>
+          <w:b/>
+        </w:rPr>
+        <w:t>connection</w:t>
+      </w:r>
+      <w:r>
+        <w:rPr>
+          <w:b/>
+        </w:rPr>
+        <w:t xml:space="preserve"> (</w:t>
+      </w:r>
+      <w:r>
+        <w:rPr>
+          <w:b/>
+        </w:rPr>
+        <w:t>It is a work in progress)</w:t>
+      </w:r>
+      <w:r>
+        <w:rPr>
+          <w:b/>
+        </w:rPr>
+        <w:t xml:space="preserve">. </w:t>
       </w:r>
     </w:p>
     <w:p>
@@ -538,12 +637,7 @@
         <w:t>, I am unaware of a solution to have the user’s input added to the file while being on the same line.</w:t>
       </w:r>
       <w:r>
-        <w:t xml:space="preserve"> The chef portion of this installation appears to be working fine, the issues lie with the extra dialog and user input. Is there a way to minimize all of this to chef rather than using extra </w:t>
-      </w:r>
-      <w:bookmarkStart w:id="0" w:name="_GoBack"/>
-      <w:bookmarkEnd w:id="0"/>
-      <w:r>
-        <w:t xml:space="preserve">ruby scripts?  </w:t>
+        <w:t xml:space="preserve"> The chef portion of this installation appears to be working fine, the issues lie with the extra dialog and user input. Is there a way to minimize all of this to chef rather than using extra ruby scripts?  </w:t>
       </w:r>
     </w:p>
     <w:sectPr>

--- a/chef documentation.docx
+++ b/chef documentation.docx
@@ -277,367 +277,201 @@
         </w:rPr>
         <w:t>/chef</w:t>
       </w:r>
+    </w:p>
+    <w:p>
+      <w:r>
+        <w:t xml:space="preserve">Command to run the </w:t>
+      </w:r>
+      <w:proofErr w:type="spellStart"/>
+      <w:r>
+        <w:t>elkbox.rb</w:t>
+      </w:r>
+      <w:proofErr w:type="spellEnd"/>
+      <w:r>
+        <w:t xml:space="preserve"> (my chef file)</w:t>
+      </w:r>
+      <w:r>
+        <w:t>:</w:t>
+      </w:r>
+    </w:p>
+    <w:p>
+      <w:pPr>
+        <w:ind w:firstLine="720"/>
+        <w:rPr>
+          <w:highlight w:val="yellow"/>
+        </w:rPr>
+      </w:pPr>
+      <w:r>
+        <w:rPr>
+          <w:highlight w:val="yellow"/>
+        </w:rPr>
+        <w:t>$</w:t>
+      </w:r>
+      <w:proofErr w:type="spellStart"/>
+      <w:r>
+        <w:rPr>
+          <w:highlight w:val="yellow"/>
+        </w:rPr>
+        <w:t>Sudo</w:t>
+      </w:r>
+      <w:proofErr w:type="spellEnd"/>
+      <w:r>
+        <w:rPr>
+          <w:highlight w:val="yellow"/>
+        </w:rPr>
+        <w:t xml:space="preserve"> chef-client –local-mode /</w:t>
+      </w:r>
+      <w:proofErr w:type="spellStart"/>
+      <w:r>
+        <w:rPr>
+          <w:highlight w:val="yellow"/>
+        </w:rPr>
+        <w:t>etc</w:t>
+      </w:r>
+      <w:proofErr w:type="spellEnd"/>
+      <w:r>
+        <w:rPr>
+          <w:highlight w:val="yellow"/>
+        </w:rPr>
+        <w:t>/chef/</w:t>
+      </w:r>
+      <w:proofErr w:type="spellStart"/>
+      <w:r>
+        <w:rPr>
+          <w:highlight w:val="yellow"/>
+        </w:rPr>
+        <w:t>elkbox.rb</w:t>
+      </w:r>
+      <w:proofErr w:type="spellEnd"/>
+    </w:p>
+    <w:p>
+      <w:pPr>
+        <w:rPr>
+          <w:b/>
+        </w:rPr>
+      </w:pPr>
+      <w:r>
+        <w:rPr>
+          <w:b/>
+        </w:rPr>
+        <w:t xml:space="preserve">**BEFORE RUNNING** when the prompt opens for a new static IP just press </w:t>
+      </w:r>
+      <w:proofErr w:type="spellStart"/>
+      <w:r>
+        <w:rPr>
+          <w:b/>
+        </w:rPr>
+        <w:t>ctrl+c</w:t>
+      </w:r>
+      <w:proofErr w:type="spellEnd"/>
+      <w:r>
+        <w:rPr>
+          <w:b/>
+        </w:rPr>
+        <w:t xml:space="preserve"> to exit out of that specific dialog. </w:t>
+      </w:r>
+      <w:proofErr w:type="gramStart"/>
+      <w:r>
+        <w:rPr>
+          <w:b/>
+        </w:rPr>
+        <w:t>At this time</w:t>
+      </w:r>
+      <w:proofErr w:type="gramEnd"/>
+      <w:r>
+        <w:rPr>
+          <w:b/>
+        </w:rPr>
+        <w:t>,</w:t>
+      </w:r>
+      <w:r>
+        <w:rPr>
+          <w:b/>
+        </w:rPr>
+        <w:t xml:space="preserve"> it will only mess up your internet </w:t>
+      </w:r>
+      <w:r>
+        <w:rPr>
+          <w:b/>
+        </w:rPr>
+        <w:t>connection</w:t>
+      </w:r>
+      <w:r>
+        <w:rPr>
+          <w:b/>
+        </w:rPr>
+        <w:t xml:space="preserve"> (</w:t>
+      </w:r>
+      <w:r>
+        <w:rPr>
+          <w:b/>
+        </w:rPr>
+        <w:t>It is a work in progress)</w:t>
+      </w:r>
+      <w:r>
+        <w:rPr>
+          <w:b/>
+        </w:rPr>
+        <w:t xml:space="preserve">. </w:t>
+      </w:r>
+    </w:p>
+    <w:p>
+      <w:pPr>
+        <w:pStyle w:val="Title"/>
+      </w:pPr>
+    </w:p>
+    <w:p>
+      <w:pPr>
+        <w:pStyle w:val="Title"/>
+      </w:pPr>
       <w:bookmarkStart w:id="0" w:name="_GoBack"/>
       <w:bookmarkEnd w:id="0"/>
-    </w:p>
-    <w:p>
-      <w:r>
-        <w:t xml:space="preserve">Command to run the </w:t>
-      </w:r>
-      <w:proofErr w:type="spellStart"/>
-      <w:r>
-        <w:t>elkbox.rb</w:t>
-      </w:r>
-      <w:proofErr w:type="spellEnd"/>
-      <w:r>
-        <w:t xml:space="preserve"> (my chef file)</w:t>
-      </w:r>
-      <w:r>
-        <w:t>:</w:t>
-      </w:r>
-    </w:p>
-    <w:p>
-      <w:pPr>
-        <w:ind w:firstLine="720"/>
-        <w:rPr>
-          <w:highlight w:val="yellow"/>
-        </w:rPr>
-      </w:pPr>
-      <w:r>
-        <w:rPr>
-          <w:highlight w:val="yellow"/>
-        </w:rPr>
-        <w:t>$</w:t>
-      </w:r>
-      <w:proofErr w:type="spellStart"/>
-      <w:r>
-        <w:rPr>
-          <w:highlight w:val="yellow"/>
-        </w:rPr>
-        <w:t>Sudo</w:t>
-      </w:r>
-      <w:proofErr w:type="spellEnd"/>
-      <w:r>
-        <w:rPr>
-          <w:highlight w:val="yellow"/>
-        </w:rPr>
-        <w:t xml:space="preserve"> chef-client –local-mode /</w:t>
-      </w:r>
-      <w:proofErr w:type="spellStart"/>
-      <w:r>
-        <w:rPr>
-          <w:highlight w:val="yellow"/>
-        </w:rPr>
-        <w:t>etc</w:t>
-      </w:r>
-      <w:proofErr w:type="spellEnd"/>
-      <w:r>
-        <w:rPr>
-          <w:highlight w:val="yellow"/>
-        </w:rPr>
-        <w:t>/chef/</w:t>
-      </w:r>
-      <w:proofErr w:type="spellStart"/>
-      <w:r>
-        <w:rPr>
-          <w:highlight w:val="yellow"/>
-        </w:rPr>
-        <w:t>elkbox.rb</w:t>
-      </w:r>
-      <w:proofErr w:type="spellEnd"/>
-    </w:p>
-    <w:p>
-      <w:pPr>
-        <w:rPr>
-          <w:b/>
-        </w:rPr>
-      </w:pPr>
-      <w:r>
-        <w:rPr>
-          <w:b/>
-        </w:rPr>
-        <w:t xml:space="preserve">**BEFORE RUNNING** when the prompt opens for a new static IP just press </w:t>
-      </w:r>
-      <w:proofErr w:type="spellStart"/>
-      <w:r>
-        <w:rPr>
-          <w:b/>
-        </w:rPr>
-        <w:t>ctrl+c</w:t>
-      </w:r>
-      <w:proofErr w:type="spellEnd"/>
-      <w:r>
-        <w:rPr>
-          <w:b/>
-        </w:rPr>
-        <w:t xml:space="preserve"> to exit out of that specific dialog. </w:t>
-      </w:r>
-      <w:proofErr w:type="gramStart"/>
-      <w:r>
-        <w:rPr>
-          <w:b/>
-        </w:rPr>
-        <w:t>At this time</w:t>
-      </w:r>
-      <w:proofErr w:type="gramEnd"/>
-      <w:r>
-        <w:rPr>
-          <w:b/>
-        </w:rPr>
-        <w:t>,</w:t>
-      </w:r>
-      <w:r>
-        <w:rPr>
-          <w:b/>
-        </w:rPr>
-        <w:t xml:space="preserve"> it will only mess up your internet </w:t>
-      </w:r>
-      <w:r>
-        <w:rPr>
-          <w:b/>
-        </w:rPr>
-        <w:t>connection</w:t>
-      </w:r>
-      <w:r>
-        <w:rPr>
-          <w:b/>
-        </w:rPr>
-        <w:t xml:space="preserve"> (</w:t>
-      </w:r>
-      <w:r>
-        <w:rPr>
-          <w:b/>
-        </w:rPr>
-        <w:t>It is a work in progress)</w:t>
-      </w:r>
-      <w:r>
-        <w:rPr>
-          <w:b/>
-        </w:rPr>
-        <w:t xml:space="preserve">. </w:t>
-      </w:r>
-    </w:p>
-    <w:p>
-      <w:pPr>
-        <w:pStyle w:val="Title"/>
-      </w:pPr>
       <w:r>
         <w:t xml:space="preserve">Issues: </w:t>
       </w:r>
     </w:p>
     <w:p/>
     <w:p>
-      <w:pPr>
-        <w:pStyle w:val="ListParagraph"/>
-        <w:numPr>
-          <w:ilvl w:val="0"/>
-          <w:numId w:val="3"/>
-        </w:numPr>
-      </w:pPr>
+      <w:r>
+        <w:t>Configuring a static IP with user input. End user is asked to enter their static IP address, netmask, DNS1, DNS2, and hostname which is then entered into /</w:t>
+      </w:r>
+      <w:proofErr w:type="spellStart"/>
+      <w:r>
+        <w:t>etc</w:t>
+      </w:r>
+      <w:proofErr w:type="spellEnd"/>
       <w:r>
         <w:t>/</w:t>
       </w:r>
       <w:proofErr w:type="spellStart"/>
       <w:r>
-        <w:t>etc</w:t>
-      </w:r>
-      <w:proofErr w:type="spellEnd"/>
-      <w:r>
-        <w:t>/chef/</w:t>
-      </w:r>
-      <w:proofErr w:type="spellStart"/>
-      <w:r>
-        <w:t>kibanaconf.rb</w:t>
-      </w:r>
-      <w:proofErr w:type="spellEnd"/>
-      <w:r>
-        <w:t xml:space="preserve"> =&gt; line 10:  </w:t>
-      </w:r>
-    </w:p>
-    <w:p>
-      <w:pPr>
-        <w:pStyle w:val="ListParagraph"/>
-      </w:pPr>
-    </w:p>
-    <w:p>
-      <w:pPr>
-        <w:ind w:firstLine="720"/>
-        <w:rPr>
-          <w:highlight w:val="green"/>
-        </w:rPr>
-      </w:pPr>
-      <w:r>
-        <w:rPr>
-          <w:highlight w:val="green"/>
-        </w:rPr>
-        <w:t>‘</w:t>
-      </w:r>
-      <w:r>
-        <w:rPr>
-          <w:highlight w:val="green"/>
-        </w:rPr>
-        <w:tab/>
-      </w:r>
-      <w:proofErr w:type="spellStart"/>
-      <w:r>
-        <w:rPr>
-          <w:highlight w:val="green"/>
-        </w:rPr>
-        <w:t>server_</w:t>
-      </w:r>
-      <w:proofErr w:type="gramStart"/>
-      <w:r>
-        <w:rPr>
-          <w:highlight w:val="green"/>
-        </w:rPr>
-        <w:t>name</w:t>
-      </w:r>
-      <w:proofErr w:type="spellEnd"/>
-      <w:r>
-        <w:rPr>
-          <w:highlight w:val="green"/>
-        </w:rPr>
-        <w:t xml:space="preserve"> ’</w:t>
-      </w:r>
-      <w:proofErr w:type="gramEnd"/>
-      <w:r>
-        <w:rPr>
-          <w:highlight w:val="green"/>
-        </w:rPr>
-        <w:t xml:space="preserve">, </w:t>
-      </w:r>
-      <w:proofErr w:type="spellStart"/>
-      <w:r>
-        <w:rPr>
-          <w:highlight w:val="green"/>
-        </w:rPr>
-        <w:t>srvname</w:t>
-      </w:r>
-      <w:proofErr w:type="spellEnd"/>
-      <w:r>
-        <w:rPr>
-          <w:highlight w:val="green"/>
-        </w:rPr>
-        <w:t>, ‘;’,</w:t>
-      </w:r>
-    </w:p>
-    <w:p>
-      <w:r>
-        <w:t>Attempting to edit the file with the users input (</w:t>
-      </w:r>
-      <w:proofErr w:type="spellStart"/>
-      <w:r>
-        <w:t>srvname</w:t>
-      </w:r>
-      <w:proofErr w:type="spellEnd"/>
-      <w:r>
-        <w:t xml:space="preserve"> = </w:t>
-      </w:r>
-      <w:proofErr w:type="spellStart"/>
-      <w:proofErr w:type="gramStart"/>
-      <w:r>
-        <w:t>gets.chomp</w:t>
-      </w:r>
-      <w:proofErr w:type="spellEnd"/>
-      <w:proofErr w:type="gramEnd"/>
-      <w:r>
-        <w:t xml:space="preserve">). When the script is run, the file is changed and appears as: </w:t>
-      </w:r>
-    </w:p>
-    <w:p>
-      <w:pPr>
-        <w:ind w:firstLine="720"/>
-        <w:rPr>
-          <w:highlight w:val="green"/>
-        </w:rPr>
-      </w:pPr>
-      <w:proofErr w:type="spellStart"/>
-      <w:r>
-        <w:rPr>
-          <w:highlight w:val="green"/>
-        </w:rPr>
-        <w:t>server_name</w:t>
-      </w:r>
-      <w:proofErr w:type="spellEnd"/>
-      <w:r>
-        <w:rPr>
-          <w:highlight w:val="green"/>
-        </w:rPr>
+        <w:t>sysconfig</w:t>
+      </w:r>
+      <w:proofErr w:type="spellEnd"/>
+      <w:r>
+        <w:t>/network-scripts/ifcfg-enp0s3. IP address then goes down (</w:t>
+      </w:r>
+      <w:proofErr w:type="spellStart"/>
+      <w:r>
+        <w:t>ifconfig</w:t>
+      </w:r>
+      <w:proofErr w:type="spellEnd"/>
+      <w:r>
         <w:t xml:space="preserve"> </w:t>
       </w:r>
-    </w:p>
-    <w:p>
-      <w:pPr>
-        <w:ind w:firstLine="720"/>
-        <w:rPr>
-          <w:highlight w:val="green"/>
-        </w:rPr>
-      </w:pPr>
-      <w:r>
-        <w:rPr>
-          <w:highlight w:val="green"/>
-        </w:rPr>
-        <w:t>‘users input’</w:t>
-      </w:r>
-    </w:p>
-    <w:p>
-      <w:pPr>
-        <w:ind w:firstLine="720"/>
-        <w:rPr>
-          <w:highlight w:val="green"/>
-        </w:rPr>
-      </w:pPr>
-      <w:r>
-        <w:rPr>
-          <w:highlight w:val="green"/>
-        </w:rPr>
-        <w:t>;</w:t>
-      </w:r>
-    </w:p>
-    <w:p>
-      <w:r>
-        <w:t xml:space="preserve">Where it should appear as: </w:t>
-      </w:r>
-    </w:p>
-    <w:p>
-      <w:pPr>
-        <w:ind w:firstLine="720"/>
-        <w:rPr>
-          <w:highlight w:val="green"/>
-        </w:rPr>
-      </w:pPr>
-      <w:proofErr w:type="spellStart"/>
-      <w:r>
-        <w:rPr>
-          <w:highlight w:val="green"/>
-        </w:rPr>
-        <w:t>Server_name</w:t>
-      </w:r>
-      <w:proofErr w:type="spellEnd"/>
-      <w:r>
-        <w:rPr>
-          <w:highlight w:val="green"/>
-        </w:rPr>
-        <w:t xml:space="preserve"> ‘user input’;</w:t>
-      </w:r>
-    </w:p>
-    <w:p>
-      <w:r>
-        <w:t>The commas are acting as line breaks making the tex</w:t>
-      </w:r>
-      <w:r>
-        <w:t xml:space="preserve">t go to the next line. </w:t>
-      </w:r>
-      <w:proofErr w:type="gramStart"/>
-      <w:r>
-        <w:t>At this time</w:t>
-      </w:r>
-      <w:proofErr w:type="gramEnd"/>
-      <w:r>
-        <w:t>, I am unaware of a solution to have the user’s input added to the file while being on the same line.</w:t>
-      </w:r>
-      <w:r>
-        <w:t xml:space="preserve"> The chef portion of this installation appears to be working fine, the issues lie with the extra dialog and user input. Is there a way to minimize all of this to chef rather than using extra ruby scripts?  </w:t>
+      <w:r>
+        <w:t>enp0s3</w:t>
+      </w:r>
+      <w:r>
+        <w:t xml:space="preserve"> down) then comes back up (</w:t>
+      </w:r>
+      <w:proofErr w:type="spellStart"/>
+      <w:r>
+        <w:t>ifconfig</w:t>
+      </w:r>
+      <w:proofErr w:type="spellEnd"/>
+      <w:r>
+        <w:t xml:space="preserve"> enp0s3 up). When the address comes back up it pings somewhere (google.com) to assure it works. If not forces the user to retry. </w:t>
       </w:r>
     </w:p>
     <w:sectPr>

--- a/chef documentation.docx
+++ b/chef documentation.docx
@@ -32,67 +32,130 @@
         </w:rPr>
         <w:t>$</w:t>
       </w:r>
-      <w:proofErr w:type="spellStart"/>
-      <w:r>
-        <w:rPr>
-          <w:highlight w:val="yellow"/>
-        </w:rPr>
-        <w:t>sudo</w:t>
-      </w:r>
-      <w:proofErr w:type="spellEnd"/>
-      <w:r>
-        <w:rPr>
-          <w:highlight w:val="yellow"/>
-        </w:rPr>
+      <w:r>
+        <w:rPr>
+          <w:highlight w:val="yellow"/>
+        </w:rPr>
+        <w:t xml:space="preserve">sudo </w:t>
+      </w:r>
+      <w:r>
+        <w:rPr>
+          <w:highlight w:val="yellow"/>
+        </w:rPr>
+        <w:t>mkdir /etc/chef</w:t>
+      </w:r>
+    </w:p>
+    <w:p>
+      <w:r>
+        <w:t>Install git to download the files</w:t>
+      </w:r>
+      <w:r>
+        <w:t>:</w:t>
+      </w:r>
+      <w:r>
         <w:t xml:space="preserve"> </w:t>
       </w:r>
-      <w:proofErr w:type="spellStart"/>
-      <w:r>
-        <w:rPr>
-          <w:highlight w:val="yellow"/>
-        </w:rPr>
-        <w:t>mkdir</w:t>
-      </w:r>
-      <w:proofErr w:type="spellEnd"/>
-      <w:r>
-        <w:rPr>
-          <w:highlight w:val="yellow"/>
-        </w:rPr>
-        <w:t xml:space="preserve"> /</w:t>
-      </w:r>
-      <w:proofErr w:type="spellStart"/>
-      <w:r>
-        <w:rPr>
-          <w:highlight w:val="yellow"/>
-        </w:rPr>
-        <w:t>etc</w:t>
-      </w:r>
-      <w:proofErr w:type="spellEnd"/>
-      <w:r>
-        <w:rPr>
-          <w:highlight w:val="yellow"/>
-        </w:rPr>
-        <w:t>/chef</w:t>
-      </w:r>
-    </w:p>
-    <w:p>
-      <w:r>
-        <w:t xml:space="preserve">Install </w:t>
-      </w:r>
-      <w:proofErr w:type="spellStart"/>
-      <w:r>
-        <w:t>git</w:t>
-      </w:r>
-      <w:proofErr w:type="spellEnd"/>
-      <w:r>
-        <w:t xml:space="preserve"> to download the files</w:t>
+    </w:p>
+    <w:p>
+      <w:pPr>
+        <w:ind w:firstLine="720"/>
+        <w:rPr>
+          <w:highlight w:val="yellow"/>
+        </w:rPr>
+      </w:pPr>
+      <w:r>
+        <w:rPr>
+          <w:highlight w:val="yellow"/>
+        </w:rPr>
+        <w:t>$Sudo yum install git</w:t>
+      </w:r>
+    </w:p>
+    <w:p>
+      <w:r>
+        <w:t>Download the files:</w:t>
+      </w:r>
+    </w:p>
+    <w:p>
+      <w:pPr>
+        <w:rPr>
+          <w:highlight w:val="yellow"/>
+        </w:rPr>
+      </w:pPr>
+      <w:r>
+        <w:tab/>
+      </w:r>
+      <w:r>
+        <w:rPr>
+          <w:highlight w:val="yellow"/>
+        </w:rPr>
+        <w:t>$</w:t>
+      </w:r>
+      <w:r>
+        <w:rPr>
+          <w:highlight w:val="yellow"/>
+        </w:rPr>
+        <w:t xml:space="preserve">sudo </w:t>
+      </w:r>
+      <w:r>
+        <w:rPr>
+          <w:highlight w:val="yellow"/>
+        </w:rPr>
+        <w:t xml:space="preserve">git </w:t>
+      </w:r>
+      <w:r>
+        <w:rPr>
+          <w:highlight w:val="yellow"/>
+        </w:rPr>
+        <w:t xml:space="preserve">clone </w:t>
+      </w:r>
+      <w:r>
+        <w:rPr>
+          <w:highlight w:val="yellow"/>
+        </w:rPr>
+        <w:t>https://github.com/coltonglasgow/chef-elkbox</w:t>
+      </w:r>
+      <w:r>
+        <w:rPr>
+          <w:highlight w:val="yellow"/>
+        </w:rPr>
+        <w:t xml:space="preserve"> </w:t>
+      </w:r>
+      <w:r>
+        <w:rPr>
+          <w:highlight w:val="yellow"/>
+        </w:rPr>
+        <w:t>/etc/chef</w:t>
+      </w:r>
+    </w:p>
+    <w:p>
+      <w:r>
+        <w:t>Mo</w:t>
+      </w:r>
+      <w:r>
+        <w:t>ve the files to the chef folder:</w:t>
+      </w:r>
+    </w:p>
+    <w:p>
+      <w:r>
+        <w:tab/>
+      </w:r>
+      <w:r>
+        <w:rPr>
+          <w:highlight w:val="yellow"/>
+        </w:rPr>
+        <w:t>$sudo mv chef-elkbox/* /etc/chef</w:t>
+      </w:r>
+    </w:p>
+    <w:p>
+      <w:r>
+        <w:t>Command to run the elkbox.rb</w:t>
+      </w:r>
+      <w:r>
+        <w:t xml:space="preserve"> (my chef file)</w:t>
       </w:r>
       <w:r>
         <w:t>:</w:t>
       </w:r>
-      <w:r>
-        <w:t xml:space="preserve"> </w:t>
-      </w:r>
     </w:p>
     <w:p>
       <w:pPr>
@@ -105,244 +168,8 @@
         <w:rPr>
           <w:highlight w:val="yellow"/>
         </w:rPr>
-        <w:t>$</w:t>
-      </w:r>
-      <w:proofErr w:type="spellStart"/>
-      <w:r>
-        <w:rPr>
-          <w:highlight w:val="yellow"/>
-        </w:rPr>
-        <w:t>Sudo</w:t>
-      </w:r>
-      <w:proofErr w:type="spellEnd"/>
-      <w:r>
-        <w:rPr>
-          <w:highlight w:val="yellow"/>
-        </w:rPr>
-        <w:t xml:space="preserve"> yum install </w:t>
-      </w:r>
-      <w:proofErr w:type="spellStart"/>
-      <w:r>
-        <w:rPr>
-          <w:highlight w:val="yellow"/>
-        </w:rPr>
-        <w:t>git</w:t>
-      </w:r>
-      <w:proofErr w:type="spellEnd"/>
-    </w:p>
-    <w:p>
-      <w:r>
-        <w:t>Download the files:</w:t>
-      </w:r>
-    </w:p>
-    <w:p>
-      <w:pPr>
-        <w:rPr>
-          <w:highlight w:val="yellow"/>
-        </w:rPr>
-      </w:pPr>
-      <w:r>
-        <w:tab/>
-      </w:r>
-      <w:r>
-        <w:rPr>
-          <w:highlight w:val="yellow"/>
-        </w:rPr>
-        <w:t>$</w:t>
-      </w:r>
-      <w:proofErr w:type="spellStart"/>
-      <w:r>
-        <w:rPr>
-          <w:highlight w:val="yellow"/>
-        </w:rPr>
-        <w:t>sudo</w:t>
-      </w:r>
-      <w:proofErr w:type="spellEnd"/>
-      <w:r>
-        <w:rPr>
-          <w:highlight w:val="yellow"/>
-        </w:rPr>
-        <w:t xml:space="preserve"> </w:t>
-      </w:r>
-      <w:proofErr w:type="spellStart"/>
-      <w:r>
-        <w:rPr>
-          <w:highlight w:val="yellow"/>
-        </w:rPr>
-        <w:t>git</w:t>
-      </w:r>
-      <w:proofErr w:type="spellEnd"/>
-      <w:r>
-        <w:rPr>
-          <w:highlight w:val="yellow"/>
-        </w:rPr>
-        <w:t xml:space="preserve"> </w:t>
-      </w:r>
-      <w:r>
-        <w:rPr>
-          <w:highlight w:val="yellow"/>
-        </w:rPr>
-        <w:t xml:space="preserve">clone </w:t>
-      </w:r>
-      <w:r>
-        <w:rPr>
-          <w:highlight w:val="yellow"/>
-        </w:rPr>
-        <w:t>https://github.com/coltonglasgow/chef-elkbox</w:t>
-      </w:r>
-      <w:r>
-        <w:rPr>
-          <w:highlight w:val="yellow"/>
-        </w:rPr>
-        <w:t xml:space="preserve"> </w:t>
-      </w:r>
-      <w:r>
-        <w:rPr>
-          <w:highlight w:val="yellow"/>
-        </w:rPr>
-        <w:t>/</w:t>
-      </w:r>
-      <w:proofErr w:type="spellStart"/>
-      <w:r>
-        <w:rPr>
-          <w:highlight w:val="yellow"/>
-        </w:rPr>
-        <w:t>etc</w:t>
-      </w:r>
-      <w:proofErr w:type="spellEnd"/>
-      <w:r>
-        <w:rPr>
-          <w:highlight w:val="yellow"/>
-        </w:rPr>
-        <w:t>/chef</w:t>
-      </w:r>
-    </w:p>
-    <w:p>
-      <w:r>
-        <w:t>Mo</w:t>
-      </w:r>
-      <w:r>
-        <w:t>ve the files to the chef folder:</w:t>
-      </w:r>
-    </w:p>
-    <w:p>
-      <w:r>
-        <w:tab/>
-      </w:r>
-      <w:r>
-        <w:rPr>
-          <w:highlight w:val="yellow"/>
-        </w:rPr>
-        <w:t>$</w:t>
-      </w:r>
-      <w:proofErr w:type="spellStart"/>
-      <w:r>
-        <w:rPr>
-          <w:highlight w:val="yellow"/>
-        </w:rPr>
-        <w:t>sudo</w:t>
-      </w:r>
-      <w:proofErr w:type="spellEnd"/>
-      <w:r>
-        <w:rPr>
-          <w:highlight w:val="yellow"/>
-        </w:rPr>
-        <w:t xml:space="preserve"> mv chef-</w:t>
-      </w:r>
-      <w:proofErr w:type="spellStart"/>
-      <w:r>
-        <w:rPr>
-          <w:highlight w:val="yellow"/>
-        </w:rPr>
-        <w:t>elkbox</w:t>
-      </w:r>
-      <w:proofErr w:type="spellEnd"/>
-      <w:r>
-        <w:rPr>
-          <w:highlight w:val="yellow"/>
-        </w:rPr>
-        <w:t>/* /</w:t>
-      </w:r>
-      <w:proofErr w:type="spellStart"/>
-      <w:r>
-        <w:rPr>
-          <w:highlight w:val="yellow"/>
-        </w:rPr>
-        <w:t>etc</w:t>
-      </w:r>
-      <w:proofErr w:type="spellEnd"/>
-      <w:r>
-        <w:rPr>
-          <w:highlight w:val="yellow"/>
-        </w:rPr>
-        <w:t>/chef</w:t>
-      </w:r>
-    </w:p>
-    <w:p>
-      <w:r>
-        <w:t xml:space="preserve">Command to run the </w:t>
-      </w:r>
-      <w:proofErr w:type="spellStart"/>
-      <w:r>
-        <w:t>elkbox.rb</w:t>
-      </w:r>
-      <w:proofErr w:type="spellEnd"/>
-      <w:r>
-        <w:t xml:space="preserve"> (my chef file)</w:t>
-      </w:r>
-      <w:r>
-        <w:t>:</w:t>
-      </w:r>
-    </w:p>
-    <w:p>
-      <w:pPr>
-        <w:ind w:firstLine="720"/>
-        <w:rPr>
-          <w:highlight w:val="yellow"/>
-        </w:rPr>
-      </w:pPr>
-      <w:r>
-        <w:rPr>
-          <w:highlight w:val="yellow"/>
-        </w:rPr>
-        <w:t>$</w:t>
-      </w:r>
-      <w:proofErr w:type="spellStart"/>
-      <w:r>
-        <w:rPr>
-          <w:highlight w:val="yellow"/>
-        </w:rPr>
-        <w:t>Sudo</w:t>
-      </w:r>
-      <w:proofErr w:type="spellEnd"/>
-      <w:r>
-        <w:rPr>
-          <w:highlight w:val="yellow"/>
-        </w:rPr>
-        <w:t xml:space="preserve"> chef-client –local-mode /</w:t>
-      </w:r>
-      <w:proofErr w:type="spellStart"/>
-      <w:r>
-        <w:rPr>
-          <w:highlight w:val="yellow"/>
-        </w:rPr>
-        <w:t>etc</w:t>
-      </w:r>
-      <w:proofErr w:type="spellEnd"/>
-      <w:r>
-        <w:rPr>
-          <w:highlight w:val="yellow"/>
-        </w:rPr>
-        <w:t>/chef/</w:t>
-      </w:r>
-      <w:proofErr w:type="spellStart"/>
-      <w:r>
-        <w:rPr>
-          <w:highlight w:val="yellow"/>
-        </w:rPr>
-        <w:t>elkbox.rb</w:t>
-      </w:r>
-      <w:proofErr w:type="spellEnd"/>
+        <w:t>$Sudo chef-client –local-mode /etc/chef/elkbox.rb</w:t>
+      </w:r>
     </w:p>
     <w:p>
       <w:pPr>
@@ -354,64 +181,42 @@
         <w:rPr>
           <w:b/>
         </w:rPr>
-        <w:t xml:space="preserve">**BEFORE RUNNING** when the prompt opens for a new static IP just press </w:t>
-      </w:r>
-      <w:proofErr w:type="spellStart"/>
+        <w:t>**BEFORE RUNNING** when the prompt opens for a new static IP just press ctrl+c to exit out of that specific dialog. At this time</w:t>
+      </w:r>
       <w:r>
         <w:rPr>
           <w:b/>
         </w:rPr>
-        <w:t>ctrl+c</w:t>
-      </w:r>
-      <w:proofErr w:type="spellEnd"/>
+        <w:t>,</w:t>
+      </w:r>
       <w:r>
         <w:rPr>
           <w:b/>
         </w:rPr>
-        <w:t xml:space="preserve"> to exit out of that specific dialog. </w:t>
-      </w:r>
-      <w:proofErr w:type="gramStart"/>
+        <w:t xml:space="preserve"> it will only mess up your internet </w:t>
+      </w:r>
       <w:r>
         <w:rPr>
           <w:b/>
         </w:rPr>
-        <w:t>At this time</w:t>
-      </w:r>
-      <w:proofErr w:type="gramEnd"/>
+        <w:t>connection</w:t>
+      </w:r>
       <w:r>
         <w:rPr>
           <w:b/>
         </w:rPr>
-        <w:t>,</w:t>
+        <w:t xml:space="preserve"> (</w:t>
       </w:r>
       <w:r>
         <w:rPr>
           <w:b/>
         </w:rPr>
-        <w:t xml:space="preserve"> it will only mess up your internet </w:t>
+        <w:t>It is a work in progress)</w:t>
       </w:r>
       <w:r>
         <w:rPr>
           <w:b/>
         </w:rPr>
-        <w:t>connection</w:t>
-      </w:r>
-      <w:r>
-        <w:rPr>
-          <w:b/>
-        </w:rPr>
-        <w:t xml:space="preserve"> (</w:t>
-      </w:r>
-      <w:r>
-        <w:rPr>
-          <w:b/>
-        </w:rPr>
-        <w:t>It is a work in progress)</w:t>
-      </w:r>
-      <w:r>
-        <w:rPr>
-          <w:b/>
-        </w:rPr>
         <w:t xml:space="preserve">. </w:t>
       </w:r>
     </w:p>
@@ -424,54 +229,28 @@
       <w:pPr>
         <w:pStyle w:val="Title"/>
       </w:pPr>
+      <w:r>
+        <w:t xml:space="preserve">Issues: </w:t>
+      </w:r>
+    </w:p>
+    <w:p/>
+    <w:p>
+      <w:r>
+        <w:t xml:space="preserve">Configuring a static IP with user input. End user is asked to enter their static IP address, netmask, DNS1, DNS2, and hostname which is then entered into /etc/sysconfig/network-scripts/ifcfg-enp0s3. IP address then goes down (ifconfig enp0s3 down) then comes back up (ifconfig enp0s3 up). When the address comes back up it pings somewhere (google.com) to assure it works. If not forces the user to retry. </w:t>
+      </w:r>
+      <w:r>
+        <w:t xml:space="preserve">The ping and ifconfig restart are not implemented in the chef or ruby yet, but would be a simple and effective way of checking the new system info. </w:t>
+      </w:r>
+    </w:p>
+    <w:p/>
+    <w:p>
+      <w:r>
+        <w:t xml:space="preserve">The ruby script I have written seems too complicated and lengthy for what it does. It also does not work quite as planned. I would like to find an easier way to obtain user input and incorporate it into the system settings, possibly using chef. </w:t>
+      </w:r>
       <w:bookmarkStart w:id="0" w:name="_GoBack"/>
       <w:bookmarkEnd w:id="0"/>
       <w:r>
-        <w:t xml:space="preserve">Issues: </w:t>
-      </w:r>
-    </w:p>
-    <w:p/>
-    <w:p>
-      <w:r>
-        <w:t>Configuring a static IP with user input. End user is asked to enter their static IP address, netmask, DNS1, DNS2, and hostname which is then entered into /</w:t>
-      </w:r>
-      <w:proofErr w:type="spellStart"/>
-      <w:r>
-        <w:t>etc</w:t>
-      </w:r>
-      <w:proofErr w:type="spellEnd"/>
-      <w:r>
-        <w:t>/</w:t>
-      </w:r>
-      <w:proofErr w:type="spellStart"/>
-      <w:r>
-        <w:t>sysconfig</w:t>
-      </w:r>
-      <w:proofErr w:type="spellEnd"/>
-      <w:r>
-        <w:t>/network-scripts/ifcfg-enp0s3. IP address then goes down (</w:t>
-      </w:r>
-      <w:proofErr w:type="spellStart"/>
-      <w:r>
-        <w:t>ifconfig</w:t>
-      </w:r>
-      <w:proofErr w:type="spellEnd"/>
-      <w:r>
         <w:t xml:space="preserve"> </w:t>
-      </w:r>
-      <w:r>
-        <w:t>enp0s3</w:t>
-      </w:r>
-      <w:r>
-        <w:t xml:space="preserve"> down) then comes back up (</w:t>
-      </w:r>
-      <w:proofErr w:type="spellStart"/>
-      <w:r>
-        <w:t>ifconfig</w:t>
-      </w:r>
-      <w:proofErr w:type="spellEnd"/>
-      <w:r>
-        <w:t xml:space="preserve"> enp0s3 up). When the address comes back up it pings somewhere (google.com) to assure it works. If not forces the user to retry. </w:t>
       </w:r>
     </w:p>
     <w:sectPr>
